--- a/media/output_dir/测试项及方法.docx
+++ b/media/output_dir/测试项及方法.docx
@@ -10,6 +10,9 @@
     <w:p>
       <w:pPr>
         <w:wordWrap w:val="0"/>
+        <w:rPr>
+          <w:rFonts w:hint="eastAsia"/>
+        </w:rPr>
       </w:pPr>
     </w:p>
     <w:p>
@@ -23,13 +26,14 @@
       </w:r>
       <w:bookmarkEnd w:id="0"/>
       <w:r>
-        <w:t>及方法</w:t>
+        <w:t xml:space="preserve">及方法</w:t>
       </w:r>
     </w:p>
     <w:p>
       <w:pPr>
         <w:pStyle w:val="3"/>
         <w:rPr>
+          <w:rFonts w:hint="eastAsia"/>
           <w:sz w:val="24"/>
           <w:szCs w:val="24"/>
         </w:rPr>
@@ -39,14 +43,7 @@
           <w:sz w:val="24"/>
           <w:szCs w:val="24"/>
         </w:rPr>
-        <w:t>测试项目</w:t>
-      </w:r>
-      <w:r>
-        <w:rPr>
-          <w:sz w:val="24"/>
-          <w:szCs w:val="24"/>
-        </w:rPr>
-        <w:t>!!!!</w:t>
+        <w:t xml:space="preserve">测试项目!!!!</w:t>
       </w:r>
       <w:r>
         <w:rPr>
@@ -60,6 +57,7 @@
       <w:pPr>
         <w:pStyle w:val="4"/>
         <w:rPr>
+          <w:rFonts w:hint="eastAsia"/>
           <w:sz w:val="24"/>
           <w:szCs w:val="24"/>
         </w:rPr>
@@ -70,7 +68,7 @@
           <w:sz w:val="24"/>
           <w:szCs w:val="24"/>
         </w:rPr>
-        <w:t>时序测试</w:t>
+        <w:t xml:space="preserve">时序测试</w:t>
       </w:r>
     </w:p>
     <w:p>
@@ -84,18 +82,11 @@
       </w:pPr>
       <w:r>
         <w:rPr>
-          <w:sz w:val="24"/>
-          <w:szCs w:val="24"/>
-        </w:rPr>
-        <w:t>CL</w:t>
-      </w:r>
-      <w:r>
-        <w:rPr>
           <w:rFonts w:hint="eastAsia"/>
           <w:sz w:val="24"/>
           <w:szCs w:val="24"/>
         </w:rPr>
-        <w:t>测试</w:t>
+        <w:t xml:space="preserve">123</w:t>
       </w:r>
     </w:p>
     <w:tbl>
@@ -185,7 +176,7 @@
                 <w:szCs w:val="21"/>
                 <w:lang w:eastAsia="zh-CN"/>
               </w:rPr>
-              <w:t>123</w:t>
+              <w:t xml:space="preserve">123</w:t>
             </w:r>
           </w:p>
         </w:tc>
@@ -246,7 +237,7 @@
                 <w:szCs w:val="21"/>
                 <w:lang w:eastAsia="zh-CN"/>
               </w:rPr>
-              <w:t>RS422</w:t>
+              <w:t xml:space="preserve">RS422</w:t>
             </w:r>
           </w:p>
         </w:tc>
@@ -307,7 +298,7 @@
                 <w:szCs w:val="21"/>
                 <w:lang w:eastAsia="zh-CN"/>
               </w:rPr>
-              <w:t>中</w:t>
+              <w:t xml:space="preserve">中</w:t>
             </w:r>
           </w:p>
         </w:tc>
@@ -372,7 +363,7 @@
                 <w:szCs w:val="21"/>
                 <w:lang w:eastAsia="zh-CN"/>
               </w:rPr>
-              <w:t>《一个测试设计说明》</w:t>
+              <w:t>《</w:t>
             </w:r>
             <w:r>
               <w:rPr>
@@ -381,6 +372,24 @@
                 <w:szCs w:val="21"/>
                 <w:lang w:eastAsia="zh-CN"/>
               </w:rPr>
+              <w:t xml:space="preserve">一个测试设计说明</w:t>
+            </w:r>
+            <w:r>
+              <w:rPr>
+                <w:rFonts w:hint="eastAsia"/>
+                <w:sz w:val="21"/>
+                <w:szCs w:val="21"/>
+                <w:lang w:eastAsia="zh-CN"/>
+              </w:rPr>
+              <w:t>》</w:t>
+            </w:r>
+            <w:r>
+              <w:rPr>
+                <w:rFonts w:hint="eastAsia"/>
+                <w:sz w:val="21"/>
+                <w:szCs w:val="21"/>
+                <w:lang w:eastAsia="zh-CN"/>
+              </w:rPr>
               <w:t>-</w:t>
             </w:r>
             <w:r>
@@ -389,7 +398,7 @@
                 <w:szCs w:val="21"/>
                 <w:lang w:eastAsia="zh-CN"/>
               </w:rPr>
-              <w:t>123123-123123</w:t>
+              <w:t xml:space="preserve">123123-123123</w:t>
             </w:r>
           </w:p>
         </w:tc>
@@ -454,8 +463,19 @@
                 <w:szCs w:val="21"/>
                 <w:lang w:eastAsia="zh-CN"/>
               </w:rPr>
-              <w:t>1.</w:t>
-            </w:r>
+              <w:t xml:space="preserve">1.北风吹过的夏天</w:t>
+            </w:r>
+          </w:p>
+          <w:p>
+            <w:pPr>
+              <w:wordWrap w:val="0"/>
+              <w:adjustRightInd w:val="0"/>
+              <w:rPr>
+                <w:sz w:val="21"/>
+                <w:szCs w:val="21"/>
+                <w:lang w:eastAsia="zh-CN"/>
+              </w:rPr>
+            </w:pPr>
             <w:r>
               <w:rPr>
                 <w:rFonts w:hint="eastAsia"/>
@@ -463,7 +483,7 @@
                 <w:szCs w:val="21"/>
                 <w:lang w:eastAsia="zh-CN"/>
               </w:rPr>
-              <w:t>北风吹过的夏天</w:t>
+              <w:t xml:space="preserve">2.以下内容为接口图片</w:t>
             </w:r>
           </w:p>
           <w:p>
@@ -483,49 +503,25 @@
                 <w:szCs w:val="21"/>
                 <w:lang w:eastAsia="zh-CN"/>
               </w:rPr>
-              <w:t>2.</w:t>
-            </w:r>
-            <w:r>
-              <w:rPr>
-                <w:rFonts w:hint="eastAsia"/>
-                <w:sz w:val="21"/>
-                <w:szCs w:val="21"/>
-                <w:lang w:eastAsia="zh-CN"/>
-              </w:rPr>
-              <w:t>以下内容为接口图片</w:t>
-            </w:r>
-          </w:p>
-          <w:p>
-            <w:pPr>
-              <w:wordWrap w:val="0"/>
-              <w:adjustRightInd w:val="0"/>
-              <w:rPr>
-                <w:sz w:val="21"/>
-                <w:szCs w:val="21"/>
-                <w:lang w:eastAsia="zh-CN"/>
-              </w:rPr>
-            </w:pPr>
-            <w:r>
-              <w:rPr>
-                <w:noProof/>
-              </w:rPr>
+              <w:t xml:space="preserve"/>
+            </w:r>
+            <w:r>
               <w:drawing>
-                <wp:inline distT="0" distB="0" distL="0" distR="0" wp14:anchorId="2816FDF2" wp14:editId="1518E543">
+                <wp:inline xmlns:a="http://schemas.openxmlformats.org/drawingml/2006/main" xmlns:pic="http://schemas.openxmlformats.org/drawingml/2006/picture">
                   <wp:extent cx="4140000" cy="2141931"/>
-                  <wp:effectExtent l="0" t="0" r="0" b="0"/>
                   <wp:docPr id="1001" name="Picture 1"/>
                   <wp:cNvGraphicFramePr>
-                    <a:graphicFrameLocks xmlns:a="http://schemas.openxmlformats.org/drawingml/2006/main" noChangeAspect="1"/>
+                    <a:graphicFrameLocks noChangeAspect="1"/>
                   </wp:cNvGraphicFramePr>
-                  <a:graphic xmlns:a="http://schemas.openxmlformats.org/drawingml/2006/main">
+                  <a:graphic>
                     <a:graphicData uri="http://schemas.openxmlformats.org/drawingml/2006/picture">
-                      <pic:pic xmlns:pic="http://schemas.openxmlformats.org/drawingml/2006/picture">
+                      <pic:pic>
                         <pic:nvPicPr>
                           <pic:cNvPr id="0" name="image.png"/>
                           <pic:cNvPicPr/>
                         </pic:nvPicPr>
                         <pic:blipFill>
-                          <a:blip r:embed="rId5"/>
+                          <a:blip r:embed="rId7"/>
                           <a:stretch>
                             <a:fillRect/>
                           </a:stretch>
@@ -535,9 +531,7 @@
                             <a:off x="0" y="0"/>
                             <a:ext cx="4140000" cy="2141931"/>
                           </a:xfrm>
-                          <a:prstGeom prst="rect">
-                            <a:avLst/>
-                          </a:prstGeom>
+                          <a:prstGeom prst="rect"/>
                         </pic:spPr>
                       </pic:pic>
                     </a:graphicData>
@@ -545,6 +539,9 @@
                 </wp:inline>
               </w:drawing>
             </w:r>
+            <w:r>
+              <w:t xml:space="preserve"/>
+            </w:r>
           </w:p>
         </w:tc>
       </w:tr>
@@ -607,7 +604,7 @@
                 <w:szCs w:val="21"/>
                 <w:lang w:eastAsia="zh-CN"/>
               </w:rPr>
-              <w:t>1</w:t>
+              <w:t xml:space="preserve">1</w:t>
             </w:r>
             <w:r>
               <w:rPr>
@@ -624,26 +621,26 @@
                 <w:szCs w:val="21"/>
                 <w:lang w:eastAsia="zh-CN"/>
               </w:rPr>
-              <w:t>123</w:t>
-            </w:r>
-          </w:p>
-          <w:p>
-            <w:pPr>
-              <w:wordWrap w:val="0"/>
-              <w:adjustRightInd w:val="0"/>
-              <w:rPr>
-                <w:sz w:val="21"/>
-                <w:szCs w:val="21"/>
-                <w:lang w:eastAsia="zh-CN"/>
-              </w:rPr>
-            </w:pPr>
-            <w:r>
-              <w:rPr>
-                <w:sz w:val="21"/>
-                <w:szCs w:val="21"/>
-                <w:lang w:eastAsia="zh-CN"/>
-              </w:rPr>
-              <w:t>2</w:t>
+              <w:t xml:space="preserve">123</w:t>
+            </w:r>
+          </w:p>
+          <w:p>
+            <w:pPr>
+              <w:wordWrap w:val="0"/>
+              <w:adjustRightInd w:val="0"/>
+              <w:rPr>
+                <w:sz w:val="21"/>
+                <w:szCs w:val="21"/>
+                <w:lang w:eastAsia="zh-CN"/>
+              </w:rPr>
+            </w:pPr>
+            <w:r>
+              <w:rPr>
+                <w:sz w:val="21"/>
+                <w:szCs w:val="21"/>
+                <w:lang w:eastAsia="zh-CN"/>
+              </w:rPr>
+              <w:t xml:space="preserve">2</w:t>
             </w:r>
             <w:r>
               <w:rPr>
@@ -660,7 +657,7 @@
                 <w:szCs w:val="21"/>
                 <w:lang w:eastAsia="zh-CN"/>
               </w:rPr>
-              <w:t>AAA</w:t>
+              <w:t xml:space="preserve">AAA</w:t>
             </w:r>
           </w:p>
         </w:tc>
@@ -693,6 +690,7 @@
                 <w:sz w:val="21"/>
                 <w:szCs w:val="21"/>
               </w:rPr>
+              <w:lastRenderedPageBreak/>
               <w:t>测试方法</w:t>
             </w:r>
           </w:p>
@@ -725,16 +723,7 @@
                 <w:szCs w:val="21"/>
                 <w:lang w:eastAsia="zh-CN"/>
               </w:rPr>
-              <w:t>时序仿真</w:t>
-            </w:r>
-            <w:r>
-              <w:rPr>
-                <w:rFonts w:hint="eastAsia"/>
-                <w:sz w:val="21"/>
-                <w:szCs w:val="21"/>
-                <w:lang w:eastAsia="zh-CN"/>
-              </w:rPr>
-              <w:t xml:space="preserve"> </w:t>
+              <w:t xml:space="preserve">时序仿真 </w:t>
             </w:r>
           </w:p>
         </w:tc>
@@ -799,7 +788,7 @@
                 <w:szCs w:val="21"/>
                 <w:lang w:eastAsia="zh-CN"/>
               </w:rPr>
-              <w:t>软件正常运行，外部接口通信正常</w:t>
+              <w:t xml:space="preserve">软件正常运行，外部接口通信正常</w:t>
             </w:r>
           </w:p>
         </w:tc>
@@ -864,16 +853,7 @@
                 <w:szCs w:val="21"/>
                 <w:lang w:eastAsia="zh-CN"/>
               </w:rPr>
-              <w:t>覆盖需求相关功能</w:t>
-            </w:r>
-            <w:r>
-              <w:rPr>
-                <w:rFonts w:hint="eastAsia"/>
-                <w:sz w:val="21"/>
-                <w:szCs w:val="21"/>
-                <w:lang w:eastAsia="zh-CN"/>
-              </w:rPr>
-              <w:t>123</w:t>
+              <w:t xml:space="preserve">覆盖需求相关功能123</w:t>
             </w:r>
           </w:p>
         </w:tc>
@@ -938,23 +918,7 @@
                 <w:szCs w:val="21"/>
                 <w:lang w:eastAsia="zh-CN"/>
               </w:rPr>
-              <w:t>1.</w:t>
-            </w:r>
-            <w:r>
-              <w:rPr>
-                <w:sz w:val="21"/>
-                <w:szCs w:val="21"/>
-                <w:lang w:eastAsia="zh-CN"/>
-              </w:rPr>
-              <w:t>测试正常终止：测试项分解的所有用例执行完毕，达到充分性要求，相关记录完整</w:t>
-            </w:r>
-            <w:r>
-              <w:rPr>
-                <w:sz w:val="21"/>
-                <w:szCs w:val="21"/>
-                <w:lang w:eastAsia="zh-CN"/>
-              </w:rPr>
-              <w:t>;</w:t>
+              <w:t xml:space="preserve">1.测试正常终止：测试项分解的所有用例执行完毕，达到充分性要求，相关记录完整;</w:t>
             </w:r>
           </w:p>
           <w:p>
@@ -974,15 +938,7 @@
                 <w:szCs w:val="21"/>
                 <w:lang w:eastAsia="zh-CN"/>
               </w:rPr>
-              <w:t>2.</w:t>
-            </w:r>
-            <w:r>
-              <w:rPr>
-                <w:sz w:val="21"/>
-                <w:szCs w:val="21"/>
-                <w:lang w:eastAsia="zh-CN"/>
-              </w:rPr>
-              <w:t>测试异常终止：由于某些特殊原因导致该测试项分解的测试用例不能完全执行，无法执行的原因已记录</w:t>
+              <w:t xml:space="preserve">2.测试异常终止：由于某些特殊原因导致该测试项分解的测试用例不能完全执行，无法执行的原因已记录</w:t>
             </w:r>
           </w:p>
         </w:tc>
@@ -1044,7 +1000,7 @@
                 <w:szCs w:val="21"/>
                 <w:lang w:eastAsia="zh-CN"/>
               </w:rPr>
-              <w:t>1</w:t>
+              <w:t xml:space="preserve">1</w:t>
             </w:r>
             <w:r>
               <w:rPr>
@@ -1061,44 +1017,43 @@
                 <w:szCs w:val="21"/>
                 <w:lang w:eastAsia="zh-CN"/>
               </w:rPr>
-              <w:t>123</w:t>
-            </w:r>
-          </w:p>
-          <w:p>
-            <w:pPr>
-              <w:wordWrap w:val="0"/>
-              <w:adjustRightInd w:val="0"/>
+              <w:t xml:space="preserve">123</w:t>
+            </w:r>
+          </w:p>
+          <w:p>
+            <w:pPr>
+              <w:wordWrap w:val="0"/>
+              <w:adjustRightInd w:val="0"/>
+              <w:rPr>
+                <w:sz w:val="21"/>
+                <w:szCs w:val="21"/>
+                <w:lang w:eastAsia="zh-CN"/>
+              </w:rPr>
+            </w:pPr>
+            <w:r>
+              <w:rPr>
+                <w:sz w:val="21"/>
+                <w:szCs w:val="21"/>
+                <w:lang w:eastAsia="zh-CN"/>
+              </w:rPr>
+              <w:t xml:space="preserve">2</w:t>
+            </w:r>
+            <w:r>
+              <w:rPr>
+                <w:sz w:val="21"/>
+                <w:szCs w:val="21"/>
+                <w:lang w:eastAsia="zh-CN"/>
+              </w:rPr>
+              <w:t>.</w:t>
+            </w:r>
+            <w:r>
               <w:rPr>
                 <w:rFonts w:hint="eastAsia"/>
                 <w:sz w:val="21"/>
                 <w:szCs w:val="21"/>
                 <w:lang w:eastAsia="zh-CN"/>
               </w:rPr>
-            </w:pPr>
-            <w:r>
-              <w:rPr>
-                <w:sz w:val="21"/>
-                <w:szCs w:val="21"/>
-                <w:lang w:eastAsia="zh-CN"/>
-              </w:rPr>
-              <w:t>2</w:t>
-            </w:r>
-            <w:r>
-              <w:rPr>
-                <w:sz w:val="21"/>
-                <w:szCs w:val="21"/>
-                <w:lang w:eastAsia="zh-CN"/>
-              </w:rPr>
-              <w:t>.</w:t>
-            </w:r>
-            <w:r>
-              <w:rPr>
-                <w:rFonts w:hint="eastAsia"/>
-                <w:sz w:val="21"/>
-                <w:szCs w:val="21"/>
-                <w:lang w:eastAsia="zh-CN"/>
-              </w:rPr>
-              <w:t>AAA</w:t>
+              <w:t xml:space="preserve">AAA</w:t>
             </w:r>
           </w:p>
         </w:tc>
@@ -1109,6 +1064,7 @@
       <w:pPr>
         <w:pStyle w:val="4"/>
         <w:rPr>
+          <w:rFonts w:hint="eastAsia"/>
           <w:sz w:val="24"/>
           <w:szCs w:val="24"/>
         </w:rPr>
@@ -1119,13 +1075,14 @@
           <w:sz w:val="24"/>
           <w:szCs w:val="24"/>
         </w:rPr>
-        <w:t>功耗分析</w:t>
+        <w:t xml:space="preserve">功耗分析</w:t>
       </w:r>
     </w:p>
     <w:p>
       <w:pPr>
         <w:pStyle w:val="5"/>
         <w:rPr>
+          <w:rFonts w:hint="eastAsia"/>
           <w:sz w:val="24"/>
           <w:szCs w:val="24"/>
         </w:rPr>
@@ -1136,7 +1093,7 @@
           <w:sz w:val="24"/>
           <w:szCs w:val="24"/>
         </w:rPr>
-        <w:t>123123</w:t>
+        <w:t xml:space="preserve">123123</w:t>
       </w:r>
     </w:p>
     <w:tbl>
@@ -1226,7 +1183,7 @@
                 <w:szCs w:val="21"/>
                 <w:lang w:eastAsia="zh-CN"/>
               </w:rPr>
-              <w:t>123123</w:t>
+              <w:t xml:space="preserve">123123</w:t>
             </w:r>
           </w:p>
         </w:tc>
@@ -1287,7 +1244,7 @@
                 <w:szCs w:val="21"/>
                 <w:lang w:eastAsia="zh-CN"/>
               </w:rPr>
-              <w:t>RS422</w:t>
+              <w:t xml:space="preserve">RS422</w:t>
             </w:r>
           </w:p>
         </w:tc>
@@ -1348,7 +1305,7 @@
                 <w:szCs w:val="21"/>
                 <w:lang w:eastAsia="zh-CN"/>
               </w:rPr>
-              <w:t>高</w:t>
+              <w:t xml:space="preserve">高</w:t>
             </w:r>
           </w:p>
         </w:tc>
@@ -1413,7 +1370,7 @@
                 <w:szCs w:val="21"/>
                 <w:lang w:eastAsia="zh-CN"/>
               </w:rPr>
-              <w:t>《一个测试设计说明》</w:t>
+              <w:t>《</w:t>
             </w:r>
             <w:r>
               <w:rPr>
@@ -1422,6 +1379,24 @@
                 <w:szCs w:val="21"/>
                 <w:lang w:eastAsia="zh-CN"/>
               </w:rPr>
+              <w:t xml:space="preserve">一个测试设计说明</w:t>
+            </w:r>
+            <w:r>
+              <w:rPr>
+                <w:rFonts w:hint="eastAsia"/>
+                <w:sz w:val="21"/>
+                <w:szCs w:val="21"/>
+                <w:lang w:eastAsia="zh-CN"/>
+              </w:rPr>
+              <w:t>》</w:t>
+            </w:r>
+            <w:r>
+              <w:rPr>
+                <w:rFonts w:hint="eastAsia"/>
+                <w:sz w:val="21"/>
+                <w:szCs w:val="21"/>
+                <w:lang w:eastAsia="zh-CN"/>
+              </w:rPr>
               <w:t>-</w:t>
             </w:r>
             <w:r>
@@ -1430,7 +1405,7 @@
                 <w:szCs w:val="21"/>
                 <w:lang w:eastAsia="zh-CN"/>
               </w:rPr>
-              <w:t>123123-123123</w:t>
+              <w:t xml:space="preserve">123123-123123</w:t>
             </w:r>
           </w:p>
         </w:tc>
@@ -1495,8 +1470,19 @@
                 <w:szCs w:val="21"/>
                 <w:lang w:eastAsia="zh-CN"/>
               </w:rPr>
-              <w:t>1.</w:t>
-            </w:r>
+              <w:t xml:space="preserve">1.北风吹过的夏天</w:t>
+            </w:r>
+          </w:p>
+          <w:p>
+            <w:pPr>
+              <w:wordWrap w:val="0"/>
+              <w:adjustRightInd w:val="0"/>
+              <w:rPr>
+                <w:sz w:val="21"/>
+                <w:szCs w:val="21"/>
+                <w:lang w:eastAsia="zh-CN"/>
+              </w:rPr>
+            </w:pPr>
             <w:r>
               <w:rPr>
                 <w:rFonts w:hint="eastAsia"/>
@@ -1504,7 +1490,7 @@
                 <w:szCs w:val="21"/>
                 <w:lang w:eastAsia="zh-CN"/>
               </w:rPr>
-              <w:t>北风吹过的夏天</w:t>
+              <w:t xml:space="preserve">2.以下内容为接口图片</w:t>
             </w:r>
           </w:p>
           <w:p>
@@ -1524,50 +1510,25 @@
                 <w:szCs w:val="21"/>
                 <w:lang w:eastAsia="zh-CN"/>
               </w:rPr>
-              <w:t>2.</w:t>
-            </w:r>
-            <w:r>
-              <w:rPr>
-                <w:rFonts w:hint="eastAsia"/>
-                <w:sz w:val="21"/>
-                <w:szCs w:val="21"/>
-                <w:lang w:eastAsia="zh-CN"/>
-              </w:rPr>
-              <w:t>以下内容为接口图片</w:t>
-            </w:r>
-          </w:p>
-          <w:p>
-            <w:pPr>
-              <w:wordWrap w:val="0"/>
-              <w:adjustRightInd w:val="0"/>
-              <w:rPr>
-                <w:sz w:val="21"/>
-                <w:szCs w:val="21"/>
-                <w:lang w:eastAsia="zh-CN"/>
-              </w:rPr>
-            </w:pPr>
-            <w:r>
-              <w:rPr>
-                <w:noProof/>
-              </w:rPr>
-              <w:lastRenderedPageBreak/>
+              <w:t xml:space="preserve"/>
+            </w:r>
+            <w:r>
               <w:drawing>
-                <wp:inline distT="0" distB="0" distL="0" distR="0" wp14:anchorId="77200597" wp14:editId="22837249">
+                <wp:inline xmlns:a="http://schemas.openxmlformats.org/drawingml/2006/main" xmlns:pic="http://schemas.openxmlformats.org/drawingml/2006/picture">
                   <wp:extent cx="4140000" cy="2141931"/>
-                  <wp:effectExtent l="0" t="0" r="0" b="0"/>
                   <wp:docPr id="1002" name="Picture 1"/>
                   <wp:cNvGraphicFramePr>
-                    <a:graphicFrameLocks xmlns:a="http://schemas.openxmlformats.org/drawingml/2006/main" noChangeAspect="1"/>
+                    <a:graphicFrameLocks noChangeAspect="1"/>
                   </wp:cNvGraphicFramePr>
-                  <a:graphic xmlns:a="http://schemas.openxmlformats.org/drawingml/2006/main">
+                  <a:graphic>
                     <a:graphicData uri="http://schemas.openxmlformats.org/drawingml/2006/picture">
-                      <pic:pic xmlns:pic="http://schemas.openxmlformats.org/drawingml/2006/picture">
+                      <pic:pic>
                         <pic:nvPicPr>
                           <pic:cNvPr id="0" name="image.png"/>
                           <pic:cNvPicPr/>
                         </pic:nvPicPr>
                         <pic:blipFill>
-                          <a:blip r:embed="rId5"/>
+                          <a:blip r:embed="rId7"/>
                           <a:stretch>
                             <a:fillRect/>
                           </a:stretch>
@@ -1577,9 +1538,7 @@
                             <a:off x="0" y="0"/>
                             <a:ext cx="4140000" cy="2141931"/>
                           </a:xfrm>
-                          <a:prstGeom prst="rect">
-                            <a:avLst/>
-                          </a:prstGeom>
+                          <a:prstGeom prst="rect"/>
                         </pic:spPr>
                       </pic:pic>
                     </a:graphicData>
@@ -1587,6 +1546,9 @@
                 </wp:inline>
               </w:drawing>
             </w:r>
+            <w:r>
+              <w:t xml:space="preserve"/>
+            </w:r>
           </w:p>
         </w:tc>
       </w:tr>
@@ -1618,7 +1580,6 @@
                 <w:sz w:val="21"/>
                 <w:szCs w:val="21"/>
               </w:rPr>
-              <w:lastRenderedPageBreak/>
               <w:t>测试项描述</w:t>
             </w:r>
           </w:p>
@@ -1650,7 +1611,7 @@
                 <w:szCs w:val="21"/>
                 <w:lang w:eastAsia="zh-CN"/>
               </w:rPr>
-              <w:t>1</w:t>
+              <w:t xml:space="preserve">1</w:t>
             </w:r>
             <w:r>
               <w:rPr>
@@ -1667,7 +1628,7 @@
                 <w:szCs w:val="21"/>
                 <w:lang w:eastAsia="zh-CN"/>
               </w:rPr>
-              <w:t>12412</w:t>
+              <w:t xml:space="preserve">12412</w:t>
             </w:r>
           </w:p>
         </w:tc>
@@ -1700,6 +1661,7 @@
                 <w:sz w:val="21"/>
                 <w:szCs w:val="21"/>
               </w:rPr>
+              <w:lastRenderedPageBreak/>
               <w:t>测试方法</w:t>
             </w:r>
           </w:p>
@@ -1732,16 +1694,7 @@
                 <w:szCs w:val="21"/>
                 <w:lang w:eastAsia="zh-CN"/>
               </w:rPr>
-              <w:t>时序仿真</w:t>
-            </w:r>
-            <w:r>
-              <w:rPr>
-                <w:rFonts w:hint="eastAsia"/>
-                <w:sz w:val="21"/>
-                <w:szCs w:val="21"/>
-                <w:lang w:eastAsia="zh-CN"/>
-              </w:rPr>
-              <w:t xml:space="preserve"> </w:t>
+              <w:t xml:space="preserve">时序仿真 </w:t>
             </w:r>
           </w:p>
         </w:tc>
@@ -1806,7 +1759,7 @@
                 <w:szCs w:val="21"/>
                 <w:lang w:eastAsia="zh-CN"/>
               </w:rPr>
-              <w:t>软件正常运行，外部接口通信正常</w:t>
+              <w:t xml:space="preserve">软件正常运行，外部接口通信正常</w:t>
             </w:r>
           </w:p>
         </w:tc>
@@ -1871,7 +1824,7 @@
                 <w:szCs w:val="21"/>
                 <w:lang w:eastAsia="zh-CN"/>
               </w:rPr>
-              <w:t>覆盖需求相关功能</w:t>
+              <w:t xml:space="preserve">覆盖需求相关功能</w:t>
             </w:r>
           </w:p>
         </w:tc>
@@ -1936,23 +1889,7 @@
                 <w:szCs w:val="21"/>
                 <w:lang w:eastAsia="zh-CN"/>
               </w:rPr>
-              <w:t>1.</w:t>
-            </w:r>
-            <w:r>
-              <w:rPr>
-                <w:sz w:val="21"/>
-                <w:szCs w:val="21"/>
-                <w:lang w:eastAsia="zh-CN"/>
-              </w:rPr>
-              <w:t>测试正常终止：测试项分解的所有用例执行完毕，达到充分性要求，相关记录完整</w:t>
-            </w:r>
-            <w:r>
-              <w:rPr>
-                <w:sz w:val="21"/>
-                <w:szCs w:val="21"/>
-                <w:lang w:eastAsia="zh-CN"/>
-              </w:rPr>
-              <w:t>;</w:t>
+              <w:t xml:space="preserve">1.测试正常终止：测试项分解的所有用例执行完毕，达到充分性要求，相关记录完整;</w:t>
             </w:r>
           </w:p>
           <w:p>
@@ -1972,15 +1909,7 @@
                 <w:szCs w:val="21"/>
                 <w:lang w:eastAsia="zh-CN"/>
               </w:rPr>
-              <w:t>2.</w:t>
-            </w:r>
-            <w:r>
-              <w:rPr>
-                <w:sz w:val="21"/>
-                <w:szCs w:val="21"/>
-                <w:lang w:eastAsia="zh-CN"/>
-              </w:rPr>
-              <w:t>测试异常终止：由于某些特殊原因导致该测试项分解的测试用例不能完全执行，无法执行的原因已记录</w:t>
+              <w:t xml:space="preserve">2.测试异常终止：由于某些特殊原因导致该测试项分解的测试用例不能完全执行，无法执行的原因已记录</w:t>
             </w:r>
           </w:p>
         </w:tc>
@@ -2042,7 +1971,7 @@
                 <w:szCs w:val="21"/>
                 <w:lang w:eastAsia="zh-CN"/>
               </w:rPr>
-              <w:t>1</w:t>
+              <w:t xml:space="preserve">1</w:t>
             </w:r>
             <w:r>
               <w:rPr>
@@ -2059,7 +1988,7 @@
                 <w:szCs w:val="21"/>
                 <w:lang w:eastAsia="zh-CN"/>
               </w:rPr>
-              <w:t>4124</w:t>
+              <w:t xml:space="preserve">4124</w:t>
             </w:r>
           </w:p>
         </w:tc>
@@ -2081,7 +2010,7 @@
   <w:abstractNum w:abstractNumId="0" w15:restartNumberingAfterBreak="0">
     <w:nsid w:val="00000014"/>
     <w:multiLevelType w:val="multilevel"/>
-    <w:tmpl w:val="22D83C10"/>
+    <w:tmpl w:val="E6E21F1C"/>
     <w:lvl w:ilvl="0">
       <w:start w:val="1"/>
       <w:numFmt w:val="decimal"/>

--- a/media/output_dir/测试项及方法.docx
+++ b/media/output_dir/测试项及方法.docx
@@ -10,9 +10,6 @@
     <w:p>
       <w:pPr>
         <w:wordWrap w:val="0"/>
-        <w:rPr>
-          <w:rFonts w:hint="eastAsia"/>
-        </w:rPr>
       </w:pPr>
     </w:p>
     <w:p>
@@ -26,14 +23,13 @@
       </w:r>
       <w:bookmarkEnd w:id="0"/>
       <w:r>
-        <w:t xml:space="preserve">及方法</w:t>
+        <w:t>及方法</w:t>
       </w:r>
     </w:p>
     <w:p>
       <w:pPr>
         <w:pStyle w:val="3"/>
         <w:rPr>
-          <w:rFonts w:hint="eastAsia"/>
           <w:sz w:val="24"/>
           <w:szCs w:val="24"/>
         </w:rPr>
@@ -43,7 +39,14 @@
           <w:sz w:val="24"/>
           <w:szCs w:val="24"/>
         </w:rPr>
-        <w:t xml:space="preserve">测试项目!!!!</w:t>
+        <w:t>测试项目</w:t>
+      </w:r>
+      <w:r>
+        <w:rPr>
+          <w:sz w:val="24"/>
+          <w:szCs w:val="24"/>
+        </w:rPr>
+        <w:t>!!!!</w:t>
       </w:r>
       <w:r>
         <w:rPr>
@@ -57,7 +60,6 @@
       <w:pPr>
         <w:pStyle w:val="4"/>
         <w:rPr>
-          <w:rFonts w:hint="eastAsia"/>
           <w:sz w:val="24"/>
           <w:szCs w:val="24"/>
         </w:rPr>
@@ -68,14 +70,13 @@
           <w:sz w:val="24"/>
           <w:szCs w:val="24"/>
         </w:rPr>
-        <w:t xml:space="preserve">时序测试</w:t>
+        <w:t>时序测试</w:t>
       </w:r>
     </w:p>
     <w:p>
       <w:pPr>
         <w:pStyle w:val="5"/>
         <w:rPr>
-          <w:rFonts w:hint="eastAsia"/>
           <w:sz w:val="24"/>
           <w:szCs w:val="24"/>
         </w:rPr>
@@ -86,7 +87,7 @@
           <w:sz w:val="24"/>
           <w:szCs w:val="24"/>
         </w:rPr>
-        <w:t xml:space="preserve">123</w:t>
+        <w:t>123</w:t>
       </w:r>
     </w:p>
     <w:tbl>
@@ -176,7 +177,7 @@
                 <w:szCs w:val="21"/>
                 <w:lang w:eastAsia="zh-CN"/>
               </w:rPr>
-              <w:t xml:space="preserve">123</w:t>
+              <w:t>123</w:t>
             </w:r>
           </w:p>
         </w:tc>
@@ -237,7 +238,7 @@
                 <w:szCs w:val="21"/>
                 <w:lang w:eastAsia="zh-CN"/>
               </w:rPr>
-              <w:t xml:space="preserve">RS422</w:t>
+              <w:t>RS422</w:t>
             </w:r>
           </w:p>
         </w:tc>
@@ -298,7 +299,7 @@
                 <w:szCs w:val="21"/>
                 <w:lang w:eastAsia="zh-CN"/>
               </w:rPr>
-              <w:t xml:space="preserve">中</w:t>
+              <w:t>中</w:t>
             </w:r>
           </w:p>
         </w:tc>
@@ -363,7 +364,7 @@
                 <w:szCs w:val="21"/>
                 <w:lang w:eastAsia="zh-CN"/>
               </w:rPr>
-              <w:t>《</w:t>
+              <w:t>《一个测试设计说明》</w:t>
             </w:r>
             <w:r>
               <w:rPr>
@@ -372,24 +373,6 @@
                 <w:szCs w:val="21"/>
                 <w:lang w:eastAsia="zh-CN"/>
               </w:rPr>
-              <w:t xml:space="preserve">一个测试设计说明</w:t>
-            </w:r>
-            <w:r>
-              <w:rPr>
-                <w:rFonts w:hint="eastAsia"/>
-                <w:sz w:val="21"/>
-                <w:szCs w:val="21"/>
-                <w:lang w:eastAsia="zh-CN"/>
-              </w:rPr>
-              <w:t>》</w:t>
-            </w:r>
-            <w:r>
-              <w:rPr>
-                <w:rFonts w:hint="eastAsia"/>
-                <w:sz w:val="21"/>
-                <w:szCs w:val="21"/>
-                <w:lang w:eastAsia="zh-CN"/>
-              </w:rPr>
               <w:t>-</w:t>
             </w:r>
             <w:r>
@@ -398,7 +381,7 @@
                 <w:szCs w:val="21"/>
                 <w:lang w:eastAsia="zh-CN"/>
               </w:rPr>
-              <w:t xml:space="preserve">123123-123123</w:t>
+              <w:t>123123-123123</w:t>
             </w:r>
           </w:p>
         </w:tc>
@@ -463,19 +446,8 @@
                 <w:szCs w:val="21"/>
                 <w:lang w:eastAsia="zh-CN"/>
               </w:rPr>
-              <w:t xml:space="preserve">1.北风吹过的夏天</w:t>
-            </w:r>
-          </w:p>
-          <w:p>
-            <w:pPr>
-              <w:wordWrap w:val="0"/>
-              <w:adjustRightInd w:val="0"/>
-              <w:rPr>
-                <w:sz w:val="21"/>
-                <w:szCs w:val="21"/>
-                <w:lang w:eastAsia="zh-CN"/>
-              </w:rPr>
-            </w:pPr>
+              <w:t>1.</w:t>
+            </w:r>
             <w:r>
               <w:rPr>
                 <w:rFonts w:hint="eastAsia"/>
@@ -483,7 +455,7 @@
                 <w:szCs w:val="21"/>
                 <w:lang w:eastAsia="zh-CN"/>
               </w:rPr>
-              <w:t xml:space="preserve">2.以下内容为接口图片</w:t>
+              <w:t>北风吹过的夏天</w:t>
             </w:r>
           </w:p>
           <w:p>
@@ -503,25 +475,49 @@
                 <w:szCs w:val="21"/>
                 <w:lang w:eastAsia="zh-CN"/>
               </w:rPr>
-              <w:t xml:space="preserve"/>
-            </w:r>
-            <w:r>
+              <w:t>2.</w:t>
+            </w:r>
+            <w:r>
+              <w:rPr>
+                <w:rFonts w:hint="eastAsia"/>
+                <w:sz w:val="21"/>
+                <w:szCs w:val="21"/>
+                <w:lang w:eastAsia="zh-CN"/>
+              </w:rPr>
+              <w:t>以下内容为接口图片</w:t>
+            </w:r>
+          </w:p>
+          <w:p>
+            <w:pPr>
+              <w:wordWrap w:val="0"/>
+              <w:adjustRightInd w:val="0"/>
+              <w:rPr>
+                <w:sz w:val="21"/>
+                <w:szCs w:val="21"/>
+                <w:lang w:eastAsia="zh-CN"/>
+              </w:rPr>
+            </w:pPr>
+            <w:r>
+              <w:rPr>
+                <w:noProof/>
+              </w:rPr>
               <w:drawing>
-                <wp:inline xmlns:a="http://schemas.openxmlformats.org/drawingml/2006/main" xmlns:pic="http://schemas.openxmlformats.org/drawingml/2006/picture">
+                <wp:inline distT="0" distB="0" distL="0" distR="0" wp14:anchorId="385AFDA4" wp14:editId="15C15B24">
                   <wp:extent cx="4140000" cy="2141931"/>
+                  <wp:effectExtent l="0" t="0" r="0" b="0"/>
                   <wp:docPr id="1001" name="Picture 1"/>
                   <wp:cNvGraphicFramePr>
-                    <a:graphicFrameLocks noChangeAspect="1"/>
+                    <a:graphicFrameLocks xmlns:a="http://schemas.openxmlformats.org/drawingml/2006/main" noChangeAspect="1"/>
                   </wp:cNvGraphicFramePr>
-                  <a:graphic>
+                  <a:graphic xmlns:a="http://schemas.openxmlformats.org/drawingml/2006/main">
                     <a:graphicData uri="http://schemas.openxmlformats.org/drawingml/2006/picture">
-                      <pic:pic>
+                      <pic:pic xmlns:pic="http://schemas.openxmlformats.org/drawingml/2006/picture">
                         <pic:nvPicPr>
                           <pic:cNvPr id="0" name="image.png"/>
                           <pic:cNvPicPr/>
                         </pic:nvPicPr>
                         <pic:blipFill>
-                          <a:blip r:embed="rId7"/>
+                          <a:blip r:embed="rId5"/>
                           <a:stretch>
                             <a:fillRect/>
                           </a:stretch>
@@ -531,7 +527,9 @@
                             <a:off x="0" y="0"/>
                             <a:ext cx="4140000" cy="2141931"/>
                           </a:xfrm>
-                          <a:prstGeom prst="rect"/>
+                          <a:prstGeom prst="rect">
+                            <a:avLst/>
+                          </a:prstGeom>
                         </pic:spPr>
                       </pic:pic>
                     </a:graphicData>
@@ -539,9 +537,6 @@
                 </wp:inline>
               </w:drawing>
             </w:r>
-            <w:r>
-              <w:t xml:space="preserve"/>
-            </w:r>
           </w:p>
         </w:tc>
       </w:tr>
@@ -604,7 +599,7 @@
                 <w:szCs w:val="21"/>
                 <w:lang w:eastAsia="zh-CN"/>
               </w:rPr>
-              <w:t xml:space="preserve">1</w:t>
+              <w:t>1</w:t>
             </w:r>
             <w:r>
               <w:rPr>
@@ -621,26 +616,26 @@
                 <w:szCs w:val="21"/>
                 <w:lang w:eastAsia="zh-CN"/>
               </w:rPr>
-              <w:t xml:space="preserve">123</w:t>
-            </w:r>
-          </w:p>
-          <w:p>
-            <w:pPr>
-              <w:wordWrap w:val="0"/>
-              <w:adjustRightInd w:val="0"/>
-              <w:rPr>
-                <w:sz w:val="21"/>
-                <w:szCs w:val="21"/>
-                <w:lang w:eastAsia="zh-CN"/>
-              </w:rPr>
-            </w:pPr>
-            <w:r>
-              <w:rPr>
-                <w:sz w:val="21"/>
-                <w:szCs w:val="21"/>
-                <w:lang w:eastAsia="zh-CN"/>
-              </w:rPr>
-              <w:t xml:space="preserve">2</w:t>
+              <w:t>123</w:t>
+            </w:r>
+          </w:p>
+          <w:p>
+            <w:pPr>
+              <w:wordWrap w:val="0"/>
+              <w:adjustRightInd w:val="0"/>
+              <w:rPr>
+                <w:sz w:val="21"/>
+                <w:szCs w:val="21"/>
+                <w:lang w:eastAsia="zh-CN"/>
+              </w:rPr>
+            </w:pPr>
+            <w:r>
+              <w:rPr>
+                <w:sz w:val="21"/>
+                <w:szCs w:val="21"/>
+                <w:lang w:eastAsia="zh-CN"/>
+              </w:rPr>
+              <w:t>2</w:t>
             </w:r>
             <w:r>
               <w:rPr>
@@ -657,7 +652,7 @@
                 <w:szCs w:val="21"/>
                 <w:lang w:eastAsia="zh-CN"/>
               </w:rPr>
-              <w:t xml:space="preserve">AAA</w:t>
+              <w:t>AAA</w:t>
             </w:r>
           </w:p>
         </w:tc>
@@ -690,7 +685,6 @@
                 <w:sz w:val="21"/>
                 <w:szCs w:val="21"/>
               </w:rPr>
-              <w:lastRenderedPageBreak/>
               <w:t>测试方法</w:t>
             </w:r>
           </w:p>
@@ -723,7 +717,7 @@
                 <w:szCs w:val="21"/>
                 <w:lang w:eastAsia="zh-CN"/>
               </w:rPr>
-              <w:t xml:space="preserve">时序仿真 </w:t>
+              <w:t>时序仿真</w:t>
             </w:r>
           </w:p>
         </w:tc>
@@ -788,7 +782,7 @@
                 <w:szCs w:val="21"/>
                 <w:lang w:eastAsia="zh-CN"/>
               </w:rPr>
-              <w:t xml:space="preserve">软件正常运行，外部接口通信正常</w:t>
+              <w:t>软件正常运行，外部接口通信正常</w:t>
             </w:r>
           </w:p>
         </w:tc>
@@ -853,7 +847,16 @@
                 <w:szCs w:val="21"/>
                 <w:lang w:eastAsia="zh-CN"/>
               </w:rPr>
-              <w:t xml:space="preserve">覆盖需求相关功能123</w:t>
+              <w:t>覆盖需求相关功能</w:t>
+            </w:r>
+            <w:r>
+              <w:rPr>
+                <w:rFonts w:hint="eastAsia"/>
+                <w:sz w:val="21"/>
+                <w:szCs w:val="21"/>
+                <w:lang w:eastAsia="zh-CN"/>
+              </w:rPr>
+              <w:t>123</w:t>
             </w:r>
           </w:p>
         </w:tc>
@@ -918,7 +921,23 @@
                 <w:szCs w:val="21"/>
                 <w:lang w:eastAsia="zh-CN"/>
               </w:rPr>
-              <w:t xml:space="preserve">1.测试正常终止：测试项分解的所有用例执行完毕，达到充分性要求，相关记录完整;</w:t>
+              <w:t>1.</w:t>
+            </w:r>
+            <w:r>
+              <w:rPr>
+                <w:sz w:val="21"/>
+                <w:szCs w:val="21"/>
+                <w:lang w:eastAsia="zh-CN"/>
+              </w:rPr>
+              <w:t>测试正常终止：测试项分解的所有用例执行完毕，达到充分性要求，相关记录完整</w:t>
+            </w:r>
+            <w:r>
+              <w:rPr>
+                <w:sz w:val="21"/>
+                <w:szCs w:val="21"/>
+                <w:lang w:eastAsia="zh-CN"/>
+              </w:rPr>
+              <w:t>;</w:t>
             </w:r>
           </w:p>
           <w:p>
@@ -938,7 +957,15 @@
                 <w:szCs w:val="21"/>
                 <w:lang w:eastAsia="zh-CN"/>
               </w:rPr>
-              <w:t xml:space="preserve">2.测试异常终止：由于某些特殊原因导致该测试项分解的测试用例不能完全执行，无法执行的原因已记录</w:t>
+              <w:t>2.</w:t>
+            </w:r>
+            <w:r>
+              <w:rPr>
+                <w:sz w:val="21"/>
+                <w:szCs w:val="21"/>
+                <w:lang w:eastAsia="zh-CN"/>
+              </w:rPr>
+              <w:t>测试异常终止：由于某些特殊原因导致该测试项分解的测试用例不能完全执行，无法执行的原因已记录</w:t>
             </w:r>
           </w:p>
         </w:tc>
@@ -1000,7 +1027,7 @@
                 <w:szCs w:val="21"/>
                 <w:lang w:eastAsia="zh-CN"/>
               </w:rPr>
-              <w:t xml:space="preserve">1</w:t>
+              <w:t>1</w:t>
             </w:r>
             <w:r>
               <w:rPr>
@@ -1017,26 +1044,26 @@
                 <w:szCs w:val="21"/>
                 <w:lang w:eastAsia="zh-CN"/>
               </w:rPr>
-              <w:t xml:space="preserve">123</w:t>
-            </w:r>
-          </w:p>
-          <w:p>
-            <w:pPr>
-              <w:wordWrap w:val="0"/>
-              <w:adjustRightInd w:val="0"/>
-              <w:rPr>
-                <w:sz w:val="21"/>
-                <w:szCs w:val="21"/>
-                <w:lang w:eastAsia="zh-CN"/>
-              </w:rPr>
-            </w:pPr>
-            <w:r>
-              <w:rPr>
-                <w:sz w:val="21"/>
-                <w:szCs w:val="21"/>
-                <w:lang w:eastAsia="zh-CN"/>
-              </w:rPr>
-              <w:t xml:space="preserve">2</w:t>
+              <w:t>123</w:t>
+            </w:r>
+          </w:p>
+          <w:p>
+            <w:pPr>
+              <w:wordWrap w:val="0"/>
+              <w:adjustRightInd w:val="0"/>
+              <w:rPr>
+                <w:sz w:val="21"/>
+                <w:szCs w:val="21"/>
+                <w:lang w:eastAsia="zh-CN"/>
+              </w:rPr>
+            </w:pPr>
+            <w:r>
+              <w:rPr>
+                <w:sz w:val="21"/>
+                <w:szCs w:val="21"/>
+                <w:lang w:eastAsia="zh-CN"/>
+              </w:rPr>
+              <w:t>2</w:t>
             </w:r>
             <w:r>
               <w:rPr>
@@ -1053,7 +1080,7 @@
                 <w:szCs w:val="21"/>
                 <w:lang w:eastAsia="zh-CN"/>
               </w:rPr>
-              <w:t xml:space="preserve">AAA</w:t>
+              <w:t>AAA</w:t>
             </w:r>
           </w:p>
         </w:tc>
@@ -1064,7 +1091,6 @@
       <w:pPr>
         <w:pStyle w:val="4"/>
         <w:rPr>
-          <w:rFonts w:hint="eastAsia"/>
           <w:sz w:val="24"/>
           <w:szCs w:val="24"/>
         </w:rPr>
@@ -1075,14 +1101,13 @@
           <w:sz w:val="24"/>
           <w:szCs w:val="24"/>
         </w:rPr>
-        <w:t xml:space="preserve">功耗分析</w:t>
+        <w:t>功耗分析</w:t>
       </w:r>
     </w:p>
     <w:p>
       <w:pPr>
         <w:pStyle w:val="5"/>
         <w:rPr>
-          <w:rFonts w:hint="eastAsia"/>
           <w:sz w:val="24"/>
           <w:szCs w:val="24"/>
         </w:rPr>
@@ -1093,7 +1118,7 @@
           <w:sz w:val="24"/>
           <w:szCs w:val="24"/>
         </w:rPr>
-        <w:t xml:space="preserve">123123</w:t>
+        <w:t>123123</w:t>
       </w:r>
     </w:p>
     <w:tbl>
@@ -1183,7 +1208,7 @@
                 <w:szCs w:val="21"/>
                 <w:lang w:eastAsia="zh-CN"/>
               </w:rPr>
-              <w:t xml:space="preserve">123123</w:t>
+              <w:t>123123</w:t>
             </w:r>
           </w:p>
         </w:tc>
@@ -1244,7 +1269,7 @@
                 <w:szCs w:val="21"/>
                 <w:lang w:eastAsia="zh-CN"/>
               </w:rPr>
-              <w:t xml:space="preserve">RS422</w:t>
+              <w:t>RS422</w:t>
             </w:r>
           </w:p>
         </w:tc>
@@ -1305,7 +1330,7 @@
                 <w:szCs w:val="21"/>
                 <w:lang w:eastAsia="zh-CN"/>
               </w:rPr>
-              <w:t xml:space="preserve">高</w:t>
+              <w:t>高</w:t>
             </w:r>
           </w:p>
         </w:tc>
@@ -1370,7 +1395,7 @@
                 <w:szCs w:val="21"/>
                 <w:lang w:eastAsia="zh-CN"/>
               </w:rPr>
-              <w:t>《</w:t>
+              <w:t>《一个测试设计说明》</w:t>
             </w:r>
             <w:r>
               <w:rPr>
@@ -1379,24 +1404,6 @@
                 <w:szCs w:val="21"/>
                 <w:lang w:eastAsia="zh-CN"/>
               </w:rPr>
-              <w:t xml:space="preserve">一个测试设计说明</w:t>
-            </w:r>
-            <w:r>
-              <w:rPr>
-                <w:rFonts w:hint="eastAsia"/>
-                <w:sz w:val="21"/>
-                <w:szCs w:val="21"/>
-                <w:lang w:eastAsia="zh-CN"/>
-              </w:rPr>
-              <w:t>》</w:t>
-            </w:r>
-            <w:r>
-              <w:rPr>
-                <w:rFonts w:hint="eastAsia"/>
-                <w:sz w:val="21"/>
-                <w:szCs w:val="21"/>
-                <w:lang w:eastAsia="zh-CN"/>
-              </w:rPr>
               <w:t>-</w:t>
             </w:r>
             <w:r>
@@ -1405,7 +1412,7 @@
                 <w:szCs w:val="21"/>
                 <w:lang w:eastAsia="zh-CN"/>
               </w:rPr>
-              <w:t xml:space="preserve">123123-123123</w:t>
+              <w:t>123123-123123</w:t>
             </w:r>
           </w:p>
         </w:tc>
@@ -1470,19 +1477,8 @@
                 <w:szCs w:val="21"/>
                 <w:lang w:eastAsia="zh-CN"/>
               </w:rPr>
-              <w:t xml:space="preserve">1.北风吹过的夏天</w:t>
-            </w:r>
-          </w:p>
-          <w:p>
-            <w:pPr>
-              <w:wordWrap w:val="0"/>
-              <w:adjustRightInd w:val="0"/>
-              <w:rPr>
-                <w:sz w:val="21"/>
-                <w:szCs w:val="21"/>
-                <w:lang w:eastAsia="zh-CN"/>
-              </w:rPr>
-            </w:pPr>
+              <w:t>1.</w:t>
+            </w:r>
             <w:r>
               <w:rPr>
                 <w:rFonts w:hint="eastAsia"/>
@@ -1490,7 +1486,7 @@
                 <w:szCs w:val="21"/>
                 <w:lang w:eastAsia="zh-CN"/>
               </w:rPr>
-              <w:t xml:space="preserve">2.以下内容为接口图片</w:t>
+              <w:t>北风吹过的夏天</w:t>
             </w:r>
           </w:p>
           <w:p>
@@ -1510,25 +1506,50 @@
                 <w:szCs w:val="21"/>
                 <w:lang w:eastAsia="zh-CN"/>
               </w:rPr>
-              <w:t xml:space="preserve"/>
-            </w:r>
-            <w:r>
+              <w:t>2.</w:t>
+            </w:r>
+            <w:r>
+              <w:rPr>
+                <w:rFonts w:hint="eastAsia"/>
+                <w:sz w:val="21"/>
+                <w:szCs w:val="21"/>
+                <w:lang w:eastAsia="zh-CN"/>
+              </w:rPr>
+              <w:t>以下内容为接口图片</w:t>
+            </w:r>
+          </w:p>
+          <w:p>
+            <w:pPr>
+              <w:wordWrap w:val="0"/>
+              <w:adjustRightInd w:val="0"/>
+              <w:rPr>
+                <w:sz w:val="21"/>
+                <w:szCs w:val="21"/>
+                <w:lang w:eastAsia="zh-CN"/>
+              </w:rPr>
+            </w:pPr>
+            <w:r>
+              <w:rPr>
+                <w:noProof/>
+              </w:rPr>
+              <w:lastRenderedPageBreak/>
               <w:drawing>
-                <wp:inline xmlns:a="http://schemas.openxmlformats.org/drawingml/2006/main" xmlns:pic="http://schemas.openxmlformats.org/drawingml/2006/picture">
+                <wp:inline distT="0" distB="0" distL="0" distR="0" wp14:anchorId="35D23065" wp14:editId="5B9774FF">
                   <wp:extent cx="4140000" cy="2141931"/>
+                  <wp:effectExtent l="0" t="0" r="0" b="0"/>
                   <wp:docPr id="1002" name="Picture 1"/>
                   <wp:cNvGraphicFramePr>
-                    <a:graphicFrameLocks noChangeAspect="1"/>
+                    <a:graphicFrameLocks xmlns:a="http://schemas.openxmlformats.org/drawingml/2006/main" noChangeAspect="1"/>
                   </wp:cNvGraphicFramePr>
-                  <a:graphic>
+                  <a:graphic xmlns:a="http://schemas.openxmlformats.org/drawingml/2006/main">
                     <a:graphicData uri="http://schemas.openxmlformats.org/drawingml/2006/picture">
-                      <pic:pic>
+                      <pic:pic xmlns:pic="http://schemas.openxmlformats.org/drawingml/2006/picture">
                         <pic:nvPicPr>
                           <pic:cNvPr id="0" name="image.png"/>
                           <pic:cNvPicPr/>
                         </pic:nvPicPr>
                         <pic:blipFill>
-                          <a:blip r:embed="rId7"/>
+                          <a:blip r:embed="rId5"/>
                           <a:stretch>
                             <a:fillRect/>
                           </a:stretch>
@@ -1538,7 +1559,9 @@
                             <a:off x="0" y="0"/>
                             <a:ext cx="4140000" cy="2141931"/>
                           </a:xfrm>
-                          <a:prstGeom prst="rect"/>
+                          <a:prstGeom prst="rect">
+                            <a:avLst/>
+                          </a:prstGeom>
                         </pic:spPr>
                       </pic:pic>
                     </a:graphicData>
@@ -1546,9 +1569,6 @@
                 </wp:inline>
               </w:drawing>
             </w:r>
-            <w:r>
-              <w:t xml:space="preserve"/>
-            </w:r>
           </w:p>
         </w:tc>
       </w:tr>
@@ -1580,6 +1600,7 @@
                 <w:sz w:val="21"/>
                 <w:szCs w:val="21"/>
               </w:rPr>
+              <w:lastRenderedPageBreak/>
               <w:t>测试项描述</w:t>
             </w:r>
           </w:p>
@@ -1611,7 +1632,7 @@
                 <w:szCs w:val="21"/>
                 <w:lang w:eastAsia="zh-CN"/>
               </w:rPr>
-              <w:t xml:space="preserve">1</w:t>
+              <w:t>1</w:t>
             </w:r>
             <w:r>
               <w:rPr>
@@ -1628,7 +1649,7 @@
                 <w:szCs w:val="21"/>
                 <w:lang w:eastAsia="zh-CN"/>
               </w:rPr>
-              <w:t xml:space="preserve">12412</w:t>
+              <w:t>12412</w:t>
             </w:r>
           </w:p>
         </w:tc>
@@ -1661,7 +1682,6 @@
                 <w:sz w:val="21"/>
                 <w:szCs w:val="21"/>
               </w:rPr>
-              <w:lastRenderedPageBreak/>
               <w:t>测试方法</w:t>
             </w:r>
           </w:p>
@@ -1694,7 +1714,16 @@
                 <w:szCs w:val="21"/>
                 <w:lang w:eastAsia="zh-CN"/>
               </w:rPr>
-              <w:t xml:space="preserve">时序仿真 </w:t>
+              <w:t>时序仿真</w:t>
+            </w:r>
+            <w:r>
+              <w:rPr>
+                <w:rFonts w:hint="eastAsia"/>
+                <w:sz w:val="21"/>
+                <w:szCs w:val="21"/>
+                <w:lang w:eastAsia="zh-CN"/>
+              </w:rPr>
+              <w:t xml:space="preserve"> </w:t>
             </w:r>
           </w:p>
         </w:tc>
@@ -1759,7 +1788,7 @@
                 <w:szCs w:val="21"/>
                 <w:lang w:eastAsia="zh-CN"/>
               </w:rPr>
-              <w:t xml:space="preserve">软件正常运行，外部接口通信正常</w:t>
+              <w:t>软件正常运行，外部接口通信正常</w:t>
             </w:r>
           </w:p>
         </w:tc>
@@ -1824,7 +1853,7 @@
                 <w:szCs w:val="21"/>
                 <w:lang w:eastAsia="zh-CN"/>
               </w:rPr>
-              <w:t xml:space="preserve">覆盖需求相关功能</w:t>
+              <w:t>覆盖需求相关功能</w:t>
             </w:r>
           </w:p>
         </w:tc>
@@ -1889,7 +1918,23 @@
                 <w:szCs w:val="21"/>
                 <w:lang w:eastAsia="zh-CN"/>
               </w:rPr>
-              <w:t xml:space="preserve">1.测试正常终止：测试项分解的所有用例执行完毕，达到充分性要求，相关记录完整;</w:t>
+              <w:t>1.</w:t>
+            </w:r>
+            <w:r>
+              <w:rPr>
+                <w:sz w:val="21"/>
+                <w:szCs w:val="21"/>
+                <w:lang w:eastAsia="zh-CN"/>
+              </w:rPr>
+              <w:t>测试正常终止：测试项分解的所有用例执行完毕，达到充分性要求，相关记录完整</w:t>
+            </w:r>
+            <w:r>
+              <w:rPr>
+                <w:sz w:val="21"/>
+                <w:szCs w:val="21"/>
+                <w:lang w:eastAsia="zh-CN"/>
+              </w:rPr>
+              <w:t>;</w:t>
             </w:r>
           </w:p>
           <w:p>
@@ -1909,7 +1954,15 @@
                 <w:szCs w:val="21"/>
                 <w:lang w:eastAsia="zh-CN"/>
               </w:rPr>
-              <w:t xml:space="preserve">2.测试异常终止：由于某些特殊原因导致该测试项分解的测试用例不能完全执行，无法执行的原因已记录</w:t>
+              <w:t>2.</w:t>
+            </w:r>
+            <w:r>
+              <w:rPr>
+                <w:sz w:val="21"/>
+                <w:szCs w:val="21"/>
+                <w:lang w:eastAsia="zh-CN"/>
+              </w:rPr>
+              <w:t>测试异常终止：由于某些特殊原因导致该测试项分解的测试用例不能完全执行，无法执行的原因已记录</w:t>
             </w:r>
           </w:p>
         </w:tc>
@@ -1971,7 +2024,7 @@
                 <w:szCs w:val="21"/>
                 <w:lang w:eastAsia="zh-CN"/>
               </w:rPr>
-              <w:t xml:space="preserve">1</w:t>
+              <w:t>1</w:t>
             </w:r>
             <w:r>
               <w:rPr>
@@ -1988,7 +2041,7 @@
                 <w:szCs w:val="21"/>
                 <w:lang w:eastAsia="zh-CN"/>
               </w:rPr>
-              <w:t xml:space="preserve">4124</w:t>
+              <w:t>4124</w:t>
             </w:r>
           </w:p>
         </w:tc>
